--- a/rendu/Documents/rapport-specifications-test-fonctionnelles.docx
+++ b/rendu/Documents/rapport-specifications-test-fonctionnelles.docx
@@ -19,10 +19,8 @@
       <w:r>
         <w:t>Table des matières</w:t>
       </w:r>
-      <w:bookmarkStart w:id="2" w:name="_GoBack"/>
       <w:bookmarkEnd w:id="0"/>
       <w:bookmarkEnd w:id="1"/>
-      <w:bookmarkEnd w:id="2"/>
     </w:p>
     <w:p>
       <w:pPr>
@@ -998,130 +996,130 @@
       <w:pPr>
         <w:pStyle w:val="Heading1"/>
       </w:pPr>
-      <w:bookmarkStart w:id="3" w:name="_Toc449691666"/>
+      <w:bookmarkStart w:id="2" w:name="_Toc449691666"/>
       <w:r>
         <w:lastRenderedPageBreak/>
         <w:t>Introduction</w:t>
       </w:r>
+      <w:bookmarkEnd w:id="2"/>
+    </w:p>
+    <w:p>
+      <w:r>
+        <w:t xml:space="preserve">Le contenu de ce document </w:t>
+      </w:r>
+      <w:r>
+        <w:t>spécifie les tests qui seront implément</w:t>
+      </w:r>
+      <w:r>
+        <w:t>és</w:t>
+      </w:r>
+      <w:r>
+        <w:t xml:space="preserve">. </w:t>
+      </w:r>
+    </w:p>
+    <w:p>
+      <w:r>
+        <w:t>Nous séparons</w:t>
+      </w:r>
+      <w:r>
+        <w:t xml:space="preserve"> en </w:t>
+      </w:r>
+      <w:r>
+        <w:t>cluster</w:t>
+      </w:r>
+      <w:r>
+        <w:t xml:space="preserve"> (composants à tester)</w:t>
+      </w:r>
+      <w:r>
+        <w:t xml:space="preserve"> </w:t>
+      </w:r>
+      <w:r>
+        <w:t>et e</w:t>
+      </w:r>
+      <w:r>
+        <w:t>ux même en condition</w:t>
+      </w:r>
+      <w:r>
+        <w:t>s</w:t>
+      </w:r>
+      <w:r>
+        <w:t xml:space="preserve"> de test </w:t>
+      </w:r>
+      <w:r>
+        <w:t xml:space="preserve">et </w:t>
+      </w:r>
+      <w:r>
+        <w:t xml:space="preserve">qui </w:t>
+      </w:r>
+      <w:r>
+        <w:t>seront</w:t>
+      </w:r>
+      <w:r>
+        <w:t xml:space="preserve"> enfin séparé en cas de test.</w:t>
+      </w:r>
+    </w:p>
+    <w:p>
+      <w:r>
+        <w:t xml:space="preserve">Pour </w:t>
+      </w:r>
+      <w:r>
+        <w:t>chacun des</w:t>
+      </w:r>
+      <w:r>
+        <w:t xml:space="preserve"> test</w:t>
+      </w:r>
+      <w:r>
+        <w:t>s</w:t>
+      </w:r>
+      <w:r>
+        <w:t xml:space="preserve">, </w:t>
+      </w:r>
+      <w:r>
+        <w:t>nous</w:t>
+      </w:r>
+      <w:r>
+        <w:t xml:space="preserve"> retrouve</w:t>
+      </w:r>
+      <w:r>
+        <w:t>rons</w:t>
+      </w:r>
+      <w:r>
+        <w:t xml:space="preserve"> les entrées </w:t>
+      </w:r>
+      <w:r>
+        <w:t>et les</w:t>
+      </w:r>
+      <w:r>
+        <w:t xml:space="preserve"> sorties </w:t>
+      </w:r>
+      <w:r>
+        <w:t>recherchées</w:t>
+      </w:r>
+      <w:r>
+        <w:t xml:space="preserve">. </w:t>
+      </w:r>
+      <w:r>
+        <w:t xml:space="preserve">C’est elles qui </w:t>
+      </w:r>
+      <w:r>
+        <w:t>défin</w:t>
+      </w:r>
+      <w:r>
+        <w:t>issent la réussite ou l’échec d’</w:t>
+      </w:r>
+      <w:r>
+        <w:t>un test.</w:t>
+      </w:r>
+    </w:p>
+    <w:p>
+      <w:pPr>
+        <w:pStyle w:val="Heading1"/>
+      </w:pPr>
+      <w:bookmarkStart w:id="3" w:name="_Toc449691667"/>
+      <w:r>
+        <w:t>Ordre d’exécution</w:t>
+      </w:r>
       <w:bookmarkEnd w:id="3"/>
-    </w:p>
-    <w:p>
-      <w:r>
-        <w:t xml:space="preserve">Le contenu de ce document </w:t>
-      </w:r>
-      <w:r>
-        <w:t>spécifie les tests qui seront implément</w:t>
-      </w:r>
-      <w:r>
-        <w:t>és</w:t>
-      </w:r>
-      <w:r>
-        <w:t xml:space="preserve">. </w:t>
-      </w:r>
-    </w:p>
-    <w:p>
-      <w:r>
-        <w:t>Nous séparons</w:t>
-      </w:r>
-      <w:r>
-        <w:t xml:space="preserve"> en </w:t>
-      </w:r>
-      <w:r>
-        <w:t>cluster</w:t>
-      </w:r>
-      <w:r>
-        <w:t xml:space="preserve"> (composants à tester)</w:t>
-      </w:r>
-      <w:r>
-        <w:t xml:space="preserve"> </w:t>
-      </w:r>
-      <w:r>
-        <w:t>et e</w:t>
-      </w:r>
-      <w:r>
-        <w:t>ux même en condition</w:t>
-      </w:r>
-      <w:r>
-        <w:t>s</w:t>
-      </w:r>
-      <w:r>
-        <w:t xml:space="preserve"> de test </w:t>
-      </w:r>
-      <w:r>
-        <w:t xml:space="preserve">et </w:t>
-      </w:r>
-      <w:r>
-        <w:t xml:space="preserve">qui </w:t>
-      </w:r>
-      <w:r>
-        <w:t>seront</w:t>
-      </w:r>
-      <w:r>
-        <w:t xml:space="preserve"> enfin séparé en cas de test.</w:t>
-      </w:r>
-    </w:p>
-    <w:p>
-      <w:r>
-        <w:t xml:space="preserve">Pour </w:t>
-      </w:r>
-      <w:r>
-        <w:t>chacun des</w:t>
-      </w:r>
-      <w:r>
-        <w:t xml:space="preserve"> test</w:t>
-      </w:r>
-      <w:r>
-        <w:t>s</w:t>
-      </w:r>
-      <w:r>
-        <w:t xml:space="preserve">, </w:t>
-      </w:r>
-      <w:r>
-        <w:t>nous</w:t>
-      </w:r>
-      <w:r>
-        <w:t xml:space="preserve"> retrouve</w:t>
-      </w:r>
-      <w:r>
-        <w:t>rons</w:t>
-      </w:r>
-      <w:r>
-        <w:t xml:space="preserve"> les entrées </w:t>
-      </w:r>
-      <w:r>
-        <w:t>et les</w:t>
-      </w:r>
-      <w:r>
-        <w:t xml:space="preserve"> sorties </w:t>
-      </w:r>
-      <w:r>
-        <w:t>recherchées</w:t>
-      </w:r>
-      <w:r>
-        <w:t xml:space="preserve">. </w:t>
-      </w:r>
-      <w:r>
-        <w:t xml:space="preserve">C’est elles qui </w:t>
-      </w:r>
-      <w:r>
-        <w:t>défin</w:t>
-      </w:r>
-      <w:r>
-        <w:t>issent la réussite ou l’échec d’</w:t>
-      </w:r>
-      <w:r>
-        <w:t>un test.</w:t>
-      </w:r>
-    </w:p>
-    <w:p>
-      <w:pPr>
-        <w:pStyle w:val="Heading1"/>
-      </w:pPr>
-      <w:bookmarkStart w:id="4" w:name="_Toc449691667"/>
-      <w:r>
-        <w:t>Ordre d’exécution</w:t>
-      </w:r>
-      <w:bookmarkEnd w:id="4"/>
     </w:p>
     <w:p>
       <w:r>
@@ -1146,13 +1144,8 @@
         </w:numPr>
       </w:pPr>
       <w:r>
-        <w:t xml:space="preserve">Afficher la liste des éléments dans </w:t>
-      </w:r>
-      <w:proofErr w:type="spellStart"/>
-      <w:r>
-        <w:t>Bananatype</w:t>
-      </w:r>
-      <w:proofErr w:type="spellEnd"/>
+        <w:t>Afficher la liste des éléments dans Bananatype</w:t>
+      </w:r>
     </w:p>
     <w:p>
       <w:pPr>
@@ -1163,13 +1156,8 @@
         </w:numPr>
       </w:pPr>
       <w:r>
-        <w:t xml:space="preserve">Créer un élément </w:t>
-      </w:r>
-      <w:proofErr w:type="spellStart"/>
-      <w:r>
-        <w:t>Bananatype</w:t>
-      </w:r>
-      <w:proofErr w:type="spellEnd"/>
+        <w:t>Créer un élément Bananatype</w:t>
+      </w:r>
     </w:p>
     <w:p>
       <w:pPr>
@@ -1180,13 +1168,8 @@
         </w:numPr>
       </w:pPr>
       <w:r>
-        <w:t xml:space="preserve">Modifier cet élément </w:t>
-      </w:r>
-      <w:proofErr w:type="spellStart"/>
-      <w:r>
-        <w:t>Bananatype</w:t>
-      </w:r>
-      <w:proofErr w:type="spellEnd"/>
+        <w:t>Modifier cet élément Bananatype</w:t>
+      </w:r>
     </w:p>
     <w:p>
       <w:pPr>
@@ -1197,13 +1180,8 @@
         </w:numPr>
       </w:pPr>
       <w:r>
-        <w:t xml:space="preserve">Supprimer cet élément </w:t>
-      </w:r>
-      <w:proofErr w:type="spellStart"/>
-      <w:r>
-        <w:t>Bananatype</w:t>
-      </w:r>
-      <w:proofErr w:type="spellEnd"/>
+        <w:t>Supprimer cet élément Bananatype</w:t>
+      </w:r>
     </w:p>
     <w:p>
       <w:pPr>
@@ -1224,17 +1202,12 @@
       <w:pPr>
         <w:pStyle w:val="Heading1"/>
       </w:pPr>
-      <w:bookmarkStart w:id="5" w:name="_Toc449691668"/>
+      <w:bookmarkStart w:id="4" w:name="_Toc449691668"/>
       <w:r>
         <w:lastRenderedPageBreak/>
-        <w:t xml:space="preserve">Listing des </w:t>
-      </w:r>
-      <w:proofErr w:type="spellStart"/>
-      <w:r>
-        <w:t>Bananatype</w:t>
-      </w:r>
-      <w:bookmarkEnd w:id="5"/>
-      <w:proofErr w:type="spellEnd"/>
+        <w:t>Listing des Bananatype</w:t>
+      </w:r>
+      <w:bookmarkEnd w:id="4"/>
     </w:p>
     <w:p>
       <w:r>
@@ -1266,44 +1239,13 @@
         <w:ind w:firstLine="708"/>
       </w:pPr>
       <w:r>
-        <w:t xml:space="preserve">Listing des </w:t>
-      </w:r>
-      <w:proofErr w:type="spellStart"/>
-      <w:r>
-        <w:t>elements</w:t>
-      </w:r>
-      <w:proofErr w:type="spellEnd"/>
-      <w:r>
-        <w:t xml:space="preserve"> </w:t>
-      </w:r>
-      <w:proofErr w:type="spellStart"/>
-      <w:r>
-        <w:t>Bananatype</w:t>
-      </w:r>
-      <w:proofErr w:type="spellEnd"/>
+        <w:t>Listing des elements Bananatype</w:t>
+      </w:r>
       <w:r>
         <w:t>.</w:t>
       </w:r>
       <w:r>
-        <w:t xml:space="preserve"> (</w:t>
-      </w:r>
-      <w:proofErr w:type="spellStart"/>
-      <w:proofErr w:type="gramStart"/>
-      <w:r>
-        <w:t>bananatype</w:t>
-      </w:r>
-      <w:proofErr w:type="spellEnd"/>
-      <w:r>
-        <w:t>/</w:t>
-      </w:r>
-      <w:proofErr w:type="spellStart"/>
-      <w:r>
-        <w:t>List.xhtml</w:t>
-      </w:r>
-      <w:proofErr w:type="spellEnd"/>
-      <w:proofErr w:type="gramEnd"/>
-      <w:r>
-        <w:t>)</w:t>
+        <w:t xml:space="preserve"> (bananatype/List.xhtml)</w:t>
       </w:r>
     </w:p>
     <w:p>
@@ -1319,13 +1261,8 @@
         <w:t xml:space="preserve">Test </w:t>
       </w:r>
       <w:r>
-        <w:t xml:space="preserve">: Affichage des éléments </w:t>
-      </w:r>
-      <w:proofErr w:type="spellStart"/>
-      <w:r>
-        <w:t>Bananatype</w:t>
-      </w:r>
-      <w:proofErr w:type="spellEnd"/>
+        <w:t>: Affichage des éléments Bananatype</w:t>
+      </w:r>
     </w:p>
     <w:p>
       <w:pPr>
@@ -1384,51 +1321,36 @@
       <w:pPr>
         <w:pStyle w:val="Heading1"/>
       </w:pPr>
-      <w:bookmarkStart w:id="6" w:name="_Toc449691669"/>
+      <w:bookmarkStart w:id="5" w:name="_Toc449691669"/>
       <w:r>
         <w:lastRenderedPageBreak/>
         <w:t>CRUD</w:t>
       </w:r>
       <w:r>
-        <w:t xml:space="preserve"> manuel de </w:t>
-      </w:r>
-      <w:proofErr w:type="spellStart"/>
-      <w:r>
-        <w:t>Bananatype</w:t>
+        <w:t xml:space="preserve"> manuel de Bananatype</w:t>
+      </w:r>
+      <w:bookmarkEnd w:id="5"/>
+    </w:p>
+    <w:p>
+      <w:pPr>
+        <w:pStyle w:val="Heading2"/>
+      </w:pPr>
+      <w:bookmarkStart w:id="6" w:name="_Toc449691670"/>
+      <w:r>
+        <w:t xml:space="preserve">Créer </w:t>
+      </w:r>
+      <w:r>
+        <w:t>un Bananatype</w:t>
       </w:r>
       <w:bookmarkEnd w:id="6"/>
-      <w:proofErr w:type="spellEnd"/>
-    </w:p>
-    <w:p>
-      <w:pPr>
-        <w:pStyle w:val="Heading2"/>
-      </w:pPr>
-      <w:bookmarkStart w:id="7" w:name="_Toc449691670"/>
-      <w:r>
-        <w:t xml:space="preserve">Créer </w:t>
-      </w:r>
-      <w:r>
-        <w:t xml:space="preserve">un </w:t>
-      </w:r>
-      <w:proofErr w:type="spellStart"/>
-      <w:r>
-        <w:t>Bananatype</w:t>
-      </w:r>
-      <w:bookmarkEnd w:id="7"/>
-      <w:proofErr w:type="spellEnd"/>
     </w:p>
     <w:p>
       <w:r>
         <w:t xml:space="preserve">L’utilisateur peut </w:t>
       </w:r>
       <w:r>
-        <w:t xml:space="preserve">créer un élément </w:t>
-      </w:r>
-      <w:proofErr w:type="spellStart"/>
-      <w:r>
-        <w:t>Bananatype</w:t>
-      </w:r>
-      <w:proofErr w:type="spellEnd"/>
+        <w:t>créer un élément Bananatype</w:t>
+      </w:r>
       <w:r>
         <w:t>.</w:t>
       </w:r>
@@ -1446,13 +1368,8 @@
         <w:ind w:firstLine="708"/>
       </w:pPr>
       <w:r>
-        <w:t xml:space="preserve">Création d’un </w:t>
-      </w:r>
-      <w:proofErr w:type="spellStart"/>
-      <w:r>
-        <w:t>Bananatype</w:t>
-      </w:r>
-      <w:proofErr w:type="spellEnd"/>
+        <w:t>Création d’un Bananatype</w:t>
+      </w:r>
       <w:r>
         <w:t xml:space="preserve"> avec </w:t>
       </w:r>
@@ -1468,21 +1385,11 @@
       <w:r>
         <w:t xml:space="preserve"> (</w:t>
       </w:r>
-      <w:proofErr w:type="spellStart"/>
       <w:r>
         <w:t>bananatype</w:t>
       </w:r>
-      <w:proofErr w:type="spellEnd"/>
-      <w:r>
-        <w:t>/</w:t>
-      </w:r>
-      <w:proofErr w:type="spellStart"/>
-      <w:r>
-        <w:t>Create.xhtml</w:t>
-      </w:r>
-      <w:proofErr w:type="spellEnd"/>
-      <w:r>
-        <w:t>)</w:t>
+      <w:r>
+        <w:t>/Create.xhtml)</w:t>
       </w:r>
     </w:p>
     <w:p>
@@ -1570,13 +1477,8 @@
             <w:tcW w:w="1701" w:type="dxa"/>
           </w:tcPr>
           <w:p>
-            <w:proofErr w:type="spellStart"/>
             <w:r>
-              <w:t>Rotten</w:t>
-            </w:r>
-            <w:proofErr w:type="spellEnd"/>
-            <w:r>
-              <w:t xml:space="preserve"> Banana</w:t>
+              <w:t>Rotten Banana</w:t>
             </w:r>
           </w:p>
         </w:tc>
@@ -1612,7 +1514,6 @@
         </w:rPr>
         <w:t xml:space="preserve">essage : </w:t>
       </w:r>
-      <w:proofErr w:type="spellStart"/>
       <w:r>
         <w:rPr>
           <w:i/>
@@ -1620,60 +1521,18 @@
         </w:rPr>
         <w:t>Bananatype</w:t>
       </w:r>
-      <w:proofErr w:type="spellEnd"/>
       <w:r>
         <w:rPr>
           <w:i/>
           <w:lang w:val="fr-FR"/>
         </w:rPr>
-        <w:t xml:space="preserve"> </w:t>
-      </w:r>
-      <w:proofErr w:type="spellStart"/>
+        <w:t xml:space="preserve"> was successfully created</w:t>
+      </w:r>
       <w:r>
         <w:rPr>
           <w:i/>
           <w:lang w:val="fr-FR"/>
         </w:rPr>
-        <w:t>was</w:t>
-      </w:r>
-      <w:proofErr w:type="spellEnd"/>
-      <w:r>
-        <w:rPr>
-          <w:i/>
-          <w:lang w:val="fr-FR"/>
-        </w:rPr>
-        <w:t xml:space="preserve"> </w:t>
-      </w:r>
-      <w:proofErr w:type="spellStart"/>
-      <w:r>
-        <w:rPr>
-          <w:i/>
-          <w:lang w:val="fr-FR"/>
-        </w:rPr>
-        <w:t>successfully</w:t>
-      </w:r>
-      <w:proofErr w:type="spellEnd"/>
-      <w:r>
-        <w:rPr>
-          <w:i/>
-          <w:lang w:val="fr-FR"/>
-        </w:rPr>
-        <w:t xml:space="preserve"> </w:t>
-      </w:r>
-      <w:proofErr w:type="spellStart"/>
-      <w:r>
-        <w:rPr>
-          <w:i/>
-          <w:lang w:val="fr-FR"/>
-        </w:rPr>
-        <w:t>created</w:t>
-      </w:r>
-      <w:proofErr w:type="spellEnd"/>
-      <w:r>
-        <w:rPr>
-          <w:i/>
-          <w:lang w:val="fr-FR"/>
-        </w:rPr>
         <w:t>.</w:t>
       </w:r>
     </w:p>
@@ -1682,13 +1541,8 @@
         <w:tab/>
       </w:r>
       <w:r>
-        <w:t xml:space="preserve">L’élément </w:t>
-      </w:r>
-      <w:proofErr w:type="spellStart"/>
-      <w:r>
-        <w:t>Bananatype</w:t>
-      </w:r>
-      <w:proofErr w:type="spellEnd"/>
+        <w:t>L’élément Bananatype</w:t>
+      </w:r>
       <w:r>
         <w:t xml:space="preserve"> est ajouté à la base de données</w:t>
       </w:r>
@@ -1791,54 +1645,13 @@
           <w:i/>
           <w:lang w:val="fr-FR"/>
         </w:rPr>
-        <w:t xml:space="preserve"> The Id </w:t>
-      </w:r>
-      <w:proofErr w:type="spellStart"/>
+        <w:t xml:space="preserve"> The Id field is required</w:t>
+      </w:r>
       <w:r>
         <w:rPr>
           <w:i/>
           <w:lang w:val="fr-FR"/>
         </w:rPr>
-        <w:t>field</w:t>
-      </w:r>
-      <w:proofErr w:type="spellEnd"/>
-      <w:r>
-        <w:rPr>
-          <w:i/>
-          <w:lang w:val="fr-FR"/>
-        </w:rPr>
-        <w:t xml:space="preserve"> </w:t>
-      </w:r>
-      <w:proofErr w:type="spellStart"/>
-      <w:r>
-        <w:rPr>
-          <w:i/>
-          <w:lang w:val="fr-FR"/>
-        </w:rPr>
-        <w:t>is</w:t>
-      </w:r>
-      <w:proofErr w:type="spellEnd"/>
-      <w:r>
-        <w:rPr>
-          <w:i/>
-          <w:lang w:val="fr-FR"/>
-        </w:rPr>
-        <w:t xml:space="preserve"> </w:t>
-      </w:r>
-      <w:proofErr w:type="spellStart"/>
-      <w:r>
-        <w:rPr>
-          <w:i/>
-          <w:lang w:val="fr-FR"/>
-        </w:rPr>
-        <w:t>required</w:t>
-      </w:r>
-      <w:proofErr w:type="spellEnd"/>
-      <w:r>
-        <w:rPr>
-          <w:i/>
-          <w:lang w:val="fr-FR"/>
-        </w:rPr>
         <w:t>.</w:t>
       </w:r>
     </w:p>
@@ -1865,8 +1678,8 @@
           <w:lang w:val="fr-FR"/>
         </w:rPr>
       </w:pPr>
-      <w:bookmarkStart w:id="8" w:name="_Toc449649086"/>
-      <w:bookmarkStart w:id="9" w:name="_Toc449691671"/>
+      <w:bookmarkStart w:id="7" w:name="_Toc449649086"/>
+      <w:bookmarkStart w:id="8" w:name="_Toc449691671"/>
       <w:r>
         <w:rPr>
           <w:lang w:val="fr-FR"/>
@@ -1878,31 +1691,18 @@
         <w:rPr>
           <w:lang w:val="fr-FR"/>
         </w:rPr>
-        <w:t xml:space="preserve">un </w:t>
-      </w:r>
-      <w:proofErr w:type="spellStart"/>
-      <w:r>
-        <w:rPr>
-          <w:lang w:val="fr-FR"/>
-        </w:rPr>
-        <w:t>Bananatype</w:t>
-      </w:r>
+        <w:t>un Bananatype</w:t>
+      </w:r>
+      <w:bookmarkEnd w:id="7"/>
       <w:bookmarkEnd w:id="8"/>
-      <w:bookmarkEnd w:id="9"/>
-      <w:proofErr w:type="spellEnd"/>
     </w:p>
     <w:p>
       <w:r>
         <w:t xml:space="preserve">L’utilisateur peut modifier </w:t>
       </w:r>
       <w:r>
-        <w:t xml:space="preserve">un </w:t>
-      </w:r>
-      <w:proofErr w:type="spellStart"/>
-      <w:r>
-        <w:t>Bananatype</w:t>
-      </w:r>
-      <w:proofErr w:type="spellEnd"/>
+        <w:t>un Bananatype</w:t>
+      </w:r>
       <w:r>
         <w:t>.</w:t>
       </w:r>
@@ -1923,26 +1723,13 @@
         <w:t xml:space="preserve">Modification </w:t>
       </w:r>
       <w:r>
-        <w:t xml:space="preserve">de l’élément </w:t>
-      </w:r>
-      <w:proofErr w:type="spellStart"/>
-      <w:r>
-        <w:t>Bananatype</w:t>
-      </w:r>
-      <w:proofErr w:type="spellEnd"/>
-      <w:r>
-        <w:t xml:space="preserve"> choisi</w:t>
+        <w:t>de l’élément Bananatype choisi</w:t>
       </w:r>
       <w:r>
         <w:t xml:space="preserve"> « </w:t>
       </w:r>
-      <w:proofErr w:type="spellStart"/>
-      <w:r>
-        <w:t>Rotten</w:t>
-      </w:r>
-      <w:proofErr w:type="spellEnd"/>
-      <w:r>
-        <w:t xml:space="preserve"> Banana </w:t>
+      <w:r>
+        <w:t xml:space="preserve">Rotten Banana </w:t>
       </w:r>
       <w:r>
         <w:t>»</w:t>
@@ -1962,29 +1749,17 @@
       <w:r>
         <w:t xml:space="preserve"> (</w:t>
       </w:r>
-      <w:proofErr w:type="spellStart"/>
-      <w:proofErr w:type="gramStart"/>
-      <w:r>
-        <w:t>bananatype</w:t>
-      </w:r>
-      <w:proofErr w:type="spellEnd"/>
-      <w:proofErr w:type="gramEnd"/>
-      <w:r>
-        <w:t xml:space="preserve"> </w:t>
+      <w:r>
+        <w:t xml:space="preserve">bananatype </w:t>
       </w:r>
       <w:r>
         <w:t>/</w:t>
       </w:r>
-      <w:proofErr w:type="spellStart"/>
       <w:r>
         <w:t>Edit</w:t>
       </w:r>
       <w:r>
-        <w:t>.xhtml</w:t>
-      </w:r>
-      <w:proofErr w:type="spellEnd"/>
-      <w:r>
-        <w:t>)</w:t>
+        <w:t>.xhtml)</w:t>
       </w:r>
     </w:p>
     <w:p>
@@ -2003,23 +1778,13 @@
         <w:t xml:space="preserve">Avoir créé </w:t>
       </w:r>
       <w:r>
-        <w:t xml:space="preserve">le </w:t>
-      </w:r>
-      <w:proofErr w:type="spellStart"/>
-      <w:r>
-        <w:t>Bananatype</w:t>
-      </w:r>
-      <w:proofErr w:type="spellEnd"/>
+        <w:t>le Bananatype</w:t>
+      </w:r>
       <w:r>
         <w:t xml:space="preserve"> « </w:t>
       </w:r>
-      <w:proofErr w:type="spellStart"/>
-      <w:r>
-        <w:t>Rotten</w:t>
-      </w:r>
-      <w:proofErr w:type="spellEnd"/>
-      <w:r>
-        <w:t xml:space="preserve"> Banana </w:t>
+      <w:r>
+        <w:t xml:space="preserve">Rotten Banana </w:t>
       </w:r>
       <w:r>
         <w:t>»</w:t>
@@ -2138,11 +1903,9 @@
             <w:tcW w:w="1997" w:type="dxa"/>
           </w:tcPr>
           <w:p>
-            <w:proofErr w:type="spellStart"/>
             <w:r>
               <w:t>Sad</w:t>
             </w:r>
-            <w:proofErr w:type="spellEnd"/>
             <w:r>
               <w:t xml:space="preserve"> </w:t>
             </w:r>
@@ -2185,71 +1948,7 @@
           <w:i/>
           <w:lang w:val="fr-FR"/>
         </w:rPr>
-        <w:t xml:space="preserve"> </w:t>
-      </w:r>
-      <w:proofErr w:type="spellStart"/>
-      <w:r>
-        <w:rPr>
-          <w:i/>
-          <w:lang w:val="fr-FR"/>
-        </w:rPr>
-        <w:t>Bananatype</w:t>
-      </w:r>
-      <w:proofErr w:type="spellEnd"/>
-      <w:r>
-        <w:rPr>
-          <w:i/>
-          <w:lang w:val="fr-FR"/>
-        </w:rPr>
-        <w:t xml:space="preserve"> </w:t>
-      </w:r>
-      <w:proofErr w:type="spellStart"/>
-      <w:r>
-        <w:rPr>
-          <w:i/>
-          <w:lang w:val="fr-FR"/>
-        </w:rPr>
-        <w:t>was</w:t>
-      </w:r>
-      <w:proofErr w:type="spellEnd"/>
-      <w:r>
-        <w:rPr>
-          <w:i/>
-          <w:lang w:val="fr-FR"/>
-        </w:rPr>
-        <w:t xml:space="preserve"> </w:t>
-      </w:r>
-      <w:proofErr w:type="spellStart"/>
-      <w:r>
-        <w:rPr>
-          <w:i/>
-          <w:lang w:val="fr-FR"/>
-        </w:rPr>
-        <w:t>successfully</w:t>
-      </w:r>
-      <w:proofErr w:type="spellEnd"/>
-      <w:r>
-        <w:rPr>
-          <w:i/>
-          <w:lang w:val="fr-FR"/>
-        </w:rPr>
-        <w:t xml:space="preserve"> </w:t>
-      </w:r>
-      <w:proofErr w:type="spellStart"/>
-      <w:r>
-        <w:rPr>
-          <w:i/>
-          <w:lang w:val="fr-FR"/>
-        </w:rPr>
-        <w:t>updated</w:t>
-      </w:r>
-      <w:proofErr w:type="spellEnd"/>
-      <w:r>
-        <w:rPr>
-          <w:i/>
-          <w:lang w:val="fr-FR"/>
-        </w:rPr>
-        <w:t>.</w:t>
+        <w:t xml:space="preserve"> Bananatype was successfully updated.</w:t>
       </w:r>
     </w:p>
     <w:p>
@@ -2257,13 +1956,8 @@
         <w:tab/>
       </w:r>
       <w:r>
-        <w:t xml:space="preserve">Le </w:t>
-      </w:r>
-      <w:proofErr w:type="spellStart"/>
-      <w:r>
-        <w:t>Bananatype</w:t>
-      </w:r>
-      <w:proofErr w:type="spellEnd"/>
+        <w:t>Le Bananatype</w:t>
+      </w:r>
       <w:r>
         <w:t xml:space="preserve"> est </w:t>
       </w:r>
@@ -2376,11 +2070,9 @@
             <w:tcW w:w="1701" w:type="dxa"/>
           </w:tcPr>
           <w:p>
-            <w:proofErr w:type="spellStart"/>
             <w:r>
               <w:t>Sad</w:t>
             </w:r>
-            <w:proofErr w:type="spellEnd"/>
             <w:r>
               <w:t xml:space="preserve"> Banana</w:t>
             </w:r>
@@ -2421,17 +2113,8 @@
           <w:i/>
           <w:lang w:val="fr-FR"/>
         </w:rPr>
-        <w:t xml:space="preserve"> Transaction </w:t>
-      </w:r>
-      <w:proofErr w:type="spellStart"/>
-      <w:r>
-        <w:rPr>
-          <w:i/>
-          <w:lang w:val="fr-FR"/>
-        </w:rPr>
-        <w:t>aborted</w:t>
-      </w:r>
-      <w:proofErr w:type="spellEnd"/>
+        <w:t xml:space="preserve"> Transaction aborted</w:t>
+      </w:r>
     </w:p>
     <w:p>
       <w:pPr>
@@ -2573,55 +2256,7 @@
           <w:i/>
           <w:lang w:val="fr-FR"/>
         </w:rPr>
-        <w:t xml:space="preserve"> The Id </w:t>
-      </w:r>
-      <w:proofErr w:type="spellStart"/>
-      <w:r>
-        <w:rPr>
-          <w:i/>
-          <w:lang w:val="fr-FR"/>
-        </w:rPr>
-        <w:t>field</w:t>
-      </w:r>
-      <w:proofErr w:type="spellEnd"/>
-      <w:r>
-        <w:rPr>
-          <w:i/>
-          <w:lang w:val="fr-FR"/>
-        </w:rPr>
-        <w:t xml:space="preserve"> </w:t>
-      </w:r>
-      <w:proofErr w:type="spellStart"/>
-      <w:r>
-        <w:rPr>
-          <w:i/>
-          <w:lang w:val="fr-FR"/>
-        </w:rPr>
-        <w:t>is</w:t>
-      </w:r>
-      <w:proofErr w:type="spellEnd"/>
-      <w:r>
-        <w:rPr>
-          <w:i/>
-          <w:lang w:val="fr-FR"/>
-        </w:rPr>
-        <w:t xml:space="preserve"> </w:t>
-      </w:r>
-      <w:proofErr w:type="spellStart"/>
-      <w:r>
-        <w:rPr>
-          <w:i/>
-          <w:lang w:val="fr-FR"/>
-        </w:rPr>
-        <w:t>required</w:t>
-      </w:r>
-      <w:proofErr w:type="spellEnd"/>
-      <w:r>
-        <w:rPr>
-          <w:i/>
-          <w:lang w:val="fr-FR"/>
-        </w:rPr>
-        <w:t>.</w:t>
+        <w:t xml:space="preserve"> The Id field is required.</w:t>
       </w:r>
     </w:p>
     <w:p>
@@ -2654,7 +2289,7 @@
       <w:pPr>
         <w:pStyle w:val="Heading2"/>
       </w:pPr>
-      <w:bookmarkStart w:id="10" w:name="_Toc449691672"/>
+      <w:bookmarkStart w:id="9" w:name="_Toc449691672"/>
       <w:r>
         <w:lastRenderedPageBreak/>
         <w:t>Suppression</w:t>
@@ -2665,7 +2300,6 @@
       <w:r>
         <w:t xml:space="preserve"> </w:t>
       </w:r>
-      <w:proofErr w:type="spellStart"/>
       <w:r>
         <w:t>Bana</w:t>
       </w:r>
@@ -2675,8 +2309,7 @@
       <w:r>
         <w:t>atype</w:t>
       </w:r>
-      <w:bookmarkEnd w:id="10"/>
-      <w:proofErr w:type="spellEnd"/>
+      <w:bookmarkEnd w:id="9"/>
     </w:p>
     <w:p>
       <w:pPr>
@@ -2694,276 +2327,165 @@
         <w:rPr>
           <w:lang w:val="fr-FR"/>
         </w:rPr>
-        <w:t xml:space="preserve">un </w:t>
-      </w:r>
-      <w:proofErr w:type="spellStart"/>
+        <w:t>un Bananatype</w:t>
+      </w:r>
+      <w:r>
+        <w:rPr>
+          <w:lang w:val="fr-FR"/>
+        </w:rPr>
+        <w:t>.</w:t>
+      </w:r>
+    </w:p>
+    <w:p>
+      <w:pPr>
+        <w:pStyle w:val="Heading4"/>
+      </w:pPr>
+      <w:r>
+        <w:t xml:space="preserve">Action : </w:t>
+      </w:r>
+    </w:p>
+    <w:p>
+      <w:pPr>
+        <w:ind w:firstLine="708"/>
+      </w:pPr>
+      <w:r>
+        <w:t xml:space="preserve">Suppression du </w:t>
+      </w:r>
       <w:r>
         <w:rPr>
           <w:lang w:val="fr-FR"/>
         </w:rPr>
         <w:t>Bananatype</w:t>
       </w:r>
-      <w:proofErr w:type="spellEnd"/>
-      <w:r>
-        <w:rPr>
-          <w:lang w:val="fr-FR"/>
-        </w:rPr>
+      <w:r>
+        <w:t xml:space="preserve"> « Sad Banana » anciennement </w:t>
+      </w:r>
+      <w:r>
+        <w:t>« </w:t>
+      </w:r>
+      <w:r>
+        <w:t xml:space="preserve">Rotten Banana </w:t>
+      </w:r>
+      <w:r>
+        <w:t>»</w:t>
+      </w:r>
+      <w:r>
+        <w:t xml:space="preserve"> </w:t>
+      </w:r>
+    </w:p>
+    <w:p>
+      <w:pPr>
+        <w:pStyle w:val="Heading4"/>
+      </w:pPr>
+      <w:r>
+        <w:t xml:space="preserve">Préconditions : </w:t>
+      </w:r>
+    </w:p>
+    <w:p>
+      <w:pPr>
+        <w:ind w:firstLine="708"/>
+      </w:pPr>
+      <w:r>
+        <w:t xml:space="preserve">Avoir créé le Bananatype </w:t>
+      </w:r>
+      <w:r>
+        <w:t>« Sad Banana » anciennement « Rotten Banana »</w:t>
+      </w:r>
+    </w:p>
+    <w:p>
+      <w:pPr>
+        <w:pStyle w:val="Heading3"/>
+      </w:pPr>
+      <w:r>
+        <w:t>Test</w:t>
+      </w:r>
+      <w:r>
+        <w:t> : Suppression</w:t>
+      </w:r>
+    </w:p>
+    <w:p>
+      <w:pPr>
+        <w:pStyle w:val="Heading4"/>
+      </w:pPr>
+      <w:r>
+        <w:t xml:space="preserve">Préconditions : </w:t>
+      </w:r>
+    </w:p>
+    <w:p>
+      <w:pPr>
+        <w:ind w:firstLine="708"/>
+      </w:pPr>
+      <w:r>
+        <w:t>Ê</w:t>
+      </w:r>
+      <w:r>
+        <w:t>tre authentifié en tant qu’un utilisateur.</w:t>
+      </w:r>
+    </w:p>
+    <w:p>
+      <w:pPr>
+        <w:pStyle w:val="Heading4"/>
+      </w:pPr>
+      <w:r>
+        <w:t>Entrées :</w:t>
+      </w:r>
+    </w:p>
+    <w:p>
+      <w:pPr>
+        <w:ind w:firstLine="708"/>
+      </w:pPr>
+      <w:r>
+        <w:t>R</w:t>
+      </w:r>
+      <w:r>
+        <w:t>ien</w:t>
+      </w:r>
+    </w:p>
+    <w:p>
+      <w:pPr>
+        <w:pStyle w:val="Heading4"/>
+      </w:pPr>
+      <w:r>
+        <w:t>Sorties :</w:t>
+      </w:r>
+    </w:p>
+    <w:p>
+      <w:pPr>
+        <w:ind w:firstLine="708"/>
+        <w:rPr>
+          <w:lang w:val="fr-FR"/>
+        </w:rPr>
+      </w:pPr>
+      <w:r>
+        <w:rPr>
+          <w:lang w:val="fr-FR"/>
+        </w:rPr>
+        <w:t>Affichage du m</w:t>
+      </w:r>
+      <w:r>
+        <w:rPr>
+          <w:lang w:val="fr-FR"/>
+        </w:rPr>
+        <w:t>essage :</w:t>
+      </w:r>
+      <w:r>
+        <w:rPr>
+          <w:i/>
+          <w:lang w:val="fr-FR"/>
+        </w:rPr>
+        <w:t xml:space="preserve"> Bananatype was successfully deleted.</w:t>
+      </w:r>
+    </w:p>
+    <w:p>
+      <w:pPr>
+        <w:ind w:firstLine="708"/>
+      </w:pPr>
+      <w:r>
+        <w:t xml:space="preserve"> Suppression de l’utilisateur « test » dans la base de données</w:t>
+      </w:r>
+      <w:r>
         <w:t>.</w:t>
       </w:r>
-    </w:p>
-    <w:p>
-      <w:pPr>
-        <w:pStyle w:val="Heading4"/>
-      </w:pPr>
-      <w:r>
-        <w:t xml:space="preserve">Action : </w:t>
-      </w:r>
-    </w:p>
-    <w:p>
-      <w:pPr>
-        <w:ind w:firstLine="708"/>
-      </w:pPr>
-      <w:r>
-        <w:t xml:space="preserve">Suppression du </w:t>
-      </w:r>
-      <w:proofErr w:type="spellStart"/>
-      <w:r>
-        <w:rPr>
-          <w:lang w:val="fr-FR"/>
-        </w:rPr>
-        <w:t>Bananatype</w:t>
-      </w:r>
-      <w:proofErr w:type="spellEnd"/>
-      <w:r>
-        <w:t xml:space="preserve"> « </w:t>
-      </w:r>
-      <w:proofErr w:type="spellStart"/>
-      <w:r>
-        <w:t>Sad</w:t>
-      </w:r>
-      <w:proofErr w:type="spellEnd"/>
-      <w:r>
-        <w:t xml:space="preserve"> Banana » anciennement </w:t>
-      </w:r>
-      <w:r>
-        <w:t>« </w:t>
-      </w:r>
-      <w:proofErr w:type="spellStart"/>
-      <w:r>
-        <w:t>Rotten</w:t>
-      </w:r>
-      <w:proofErr w:type="spellEnd"/>
-      <w:r>
-        <w:t xml:space="preserve"> Banana </w:t>
-      </w:r>
-      <w:r>
-        <w:t>»</w:t>
-      </w:r>
-      <w:r>
-        <w:t xml:space="preserve"> </w:t>
-      </w:r>
-    </w:p>
-    <w:p>
-      <w:pPr>
-        <w:pStyle w:val="Heading4"/>
-      </w:pPr>
-      <w:r>
-        <w:t xml:space="preserve">Préconditions : </w:t>
-      </w:r>
-    </w:p>
-    <w:p>
-      <w:pPr>
-        <w:ind w:firstLine="708"/>
-      </w:pPr>
-      <w:r>
-        <w:t xml:space="preserve">Avoir créé le </w:t>
-      </w:r>
-      <w:proofErr w:type="spellStart"/>
-      <w:r>
-        <w:t>Bananatype</w:t>
-      </w:r>
-      <w:proofErr w:type="spellEnd"/>
-      <w:r>
-        <w:t xml:space="preserve"> </w:t>
-      </w:r>
-      <w:r>
-        <w:t>« </w:t>
-      </w:r>
-      <w:proofErr w:type="spellStart"/>
-      <w:r>
-        <w:t>Sad</w:t>
-      </w:r>
-      <w:proofErr w:type="spellEnd"/>
-      <w:r>
-        <w:t xml:space="preserve"> Banana » anciennement « </w:t>
-      </w:r>
-      <w:proofErr w:type="spellStart"/>
-      <w:r>
-        <w:t>Rotten</w:t>
-      </w:r>
-      <w:proofErr w:type="spellEnd"/>
-      <w:r>
-        <w:t xml:space="preserve"> Banana »</w:t>
-      </w:r>
-    </w:p>
-    <w:p>
-      <w:pPr>
-        <w:pStyle w:val="Heading3"/>
-      </w:pPr>
-      <w:r>
-        <w:t>Test</w:t>
-      </w:r>
-      <w:r>
-        <w:t> : Suppression</w:t>
-      </w:r>
-    </w:p>
-    <w:p>
-      <w:pPr>
-        <w:pStyle w:val="Heading4"/>
-      </w:pPr>
-      <w:r>
-        <w:t xml:space="preserve">Préconditions : </w:t>
-      </w:r>
-    </w:p>
-    <w:p>
-      <w:pPr>
-        <w:ind w:firstLine="708"/>
-      </w:pPr>
-      <w:r>
-        <w:t>Ê</w:t>
-      </w:r>
-      <w:r>
-        <w:t>tre authentifié en tant qu’un utilisateur.</w:t>
-      </w:r>
-    </w:p>
-    <w:p>
-      <w:pPr>
-        <w:pStyle w:val="Heading4"/>
-      </w:pPr>
-      <w:r>
-        <w:t>Entrées :</w:t>
-      </w:r>
-    </w:p>
-    <w:p>
-      <w:pPr>
-        <w:ind w:firstLine="708"/>
-      </w:pPr>
-      <w:r>
-        <w:t>R</w:t>
-      </w:r>
-      <w:r>
-        <w:t>ien</w:t>
-      </w:r>
-    </w:p>
-    <w:p>
-      <w:pPr>
-        <w:pStyle w:val="Heading4"/>
-      </w:pPr>
-      <w:r>
-        <w:t>Sorties :</w:t>
-      </w:r>
-    </w:p>
-    <w:p>
-      <w:pPr>
-        <w:ind w:firstLine="708"/>
-        <w:rPr>
-          <w:lang w:val="fr-FR"/>
-        </w:rPr>
-      </w:pPr>
-      <w:r>
-        <w:rPr>
-          <w:lang w:val="fr-FR"/>
-        </w:rPr>
-        <w:t>Affichage du m</w:t>
-      </w:r>
-      <w:r>
-        <w:rPr>
-          <w:lang w:val="fr-FR"/>
-        </w:rPr>
-        <w:t>essage :</w:t>
-      </w:r>
-      <w:r>
-        <w:rPr>
-          <w:i/>
-          <w:lang w:val="fr-FR"/>
-        </w:rPr>
-        <w:t xml:space="preserve"> </w:t>
-      </w:r>
-      <w:proofErr w:type="spellStart"/>
-      <w:r>
-        <w:rPr>
-          <w:i/>
-          <w:lang w:val="fr-FR"/>
-        </w:rPr>
-        <w:t>Bananatype</w:t>
-      </w:r>
-      <w:proofErr w:type="spellEnd"/>
-      <w:r>
-        <w:rPr>
-          <w:i/>
-          <w:lang w:val="fr-FR"/>
-        </w:rPr>
-        <w:t xml:space="preserve"> </w:t>
-      </w:r>
-      <w:proofErr w:type="spellStart"/>
-      <w:r>
-        <w:rPr>
-          <w:i/>
-          <w:lang w:val="fr-FR"/>
-        </w:rPr>
-        <w:t>was</w:t>
-      </w:r>
-      <w:proofErr w:type="spellEnd"/>
-      <w:r>
-        <w:rPr>
-          <w:i/>
-          <w:lang w:val="fr-FR"/>
-        </w:rPr>
-        <w:t xml:space="preserve"> </w:t>
-      </w:r>
-      <w:proofErr w:type="spellStart"/>
-      <w:r>
-        <w:rPr>
-          <w:i/>
-          <w:lang w:val="fr-FR"/>
-        </w:rPr>
-        <w:t>successfully</w:t>
-      </w:r>
-      <w:proofErr w:type="spellEnd"/>
-      <w:r>
-        <w:rPr>
-          <w:i/>
-          <w:lang w:val="fr-FR"/>
-        </w:rPr>
-        <w:t xml:space="preserve"> </w:t>
-      </w:r>
-      <w:proofErr w:type="spellStart"/>
-      <w:r>
-        <w:rPr>
-          <w:i/>
-          <w:lang w:val="fr-FR"/>
-        </w:rPr>
-        <w:t>deleted</w:t>
-      </w:r>
-      <w:proofErr w:type="spellEnd"/>
-      <w:r>
-        <w:rPr>
-          <w:i/>
-          <w:lang w:val="fr-FR"/>
-        </w:rPr>
-        <w:t>.</w:t>
-      </w:r>
-    </w:p>
-    <w:p>
-      <w:pPr>
-        <w:ind w:firstLine="708"/>
-      </w:pPr>
-      <w:r>
-        <w:t xml:space="preserve"> Suppression de l’utilisateur « test » dans la base de données</w:t>
-      </w:r>
-      <w:r>
-        <w:t>.</w:t>
-      </w:r>
       <w:r>
         <w:br w:type="page"/>
       </w:r>
@@ -2975,8 +2497,8 @@
           <w:lang w:val="fr-FR"/>
         </w:rPr>
       </w:pPr>
-      <w:bookmarkStart w:id="11" w:name="_Toc449649088"/>
-      <w:bookmarkStart w:id="12" w:name="_Toc449691673"/>
+      <w:bookmarkStart w:id="10" w:name="_Toc449649088"/>
+      <w:bookmarkStart w:id="11" w:name="_Toc449691673"/>
       <w:r>
         <w:rPr>
           <w:lang w:val="fr-FR"/>
@@ -2996,18 +2518,94 @@
         </w:rPr>
         <w:t>&amp; Déconnexion</w:t>
       </w:r>
+      <w:bookmarkEnd w:id="10"/>
       <w:bookmarkEnd w:id="11"/>
+    </w:p>
+    <w:p>
+      <w:pPr>
+        <w:pStyle w:val="Heading4"/>
+      </w:pPr>
+      <w:r>
+        <w:t>Pré condition :</w:t>
+      </w:r>
+      <w:r>
+        <w:t xml:space="preserve"> </w:t>
+      </w:r>
+    </w:p>
+    <w:p>
+      <w:pPr>
+        <w:ind w:firstLine="708"/>
+      </w:pPr>
+      <w:r>
+        <w:t>L’</w:t>
+      </w:r>
+      <w:r>
+        <w:t>util</w:t>
+      </w:r>
+      <w:r>
+        <w:t>isateur « </w:t>
+      </w:r>
+      <w:r>
+        <w:t>admin</w:t>
+      </w:r>
+      <w:r>
+        <w:t xml:space="preserve"> </w:t>
+      </w:r>
+      <w:r>
+        <w:t xml:space="preserve">» </w:t>
+      </w:r>
+      <w:r>
+        <w:t>a été ajouté aux utilisateurs de GlassFish.</w:t>
+      </w:r>
+    </w:p>
+    <w:p>
+      <w:pPr>
+        <w:pStyle w:val="Heading2"/>
+      </w:pPr>
+      <w:bookmarkStart w:id="12" w:name="_Toc449691674"/>
+      <w:r>
+        <w:t>Login</w:t>
+      </w:r>
       <w:bookmarkEnd w:id="12"/>
     </w:p>
     <w:p>
+      <w:r>
+        <w:t xml:space="preserve">Uniquement les </w:t>
+      </w:r>
+      <w:r>
+        <w:t>utilisateur</w:t>
+      </w:r>
+      <w:r>
+        <w:t xml:space="preserve">s </w:t>
+      </w:r>
+      <w:r>
+        <w:t>authentifié</w:t>
+      </w:r>
+      <w:r>
+        <w:t>s</w:t>
+      </w:r>
+      <w:r>
+        <w:t xml:space="preserve"> </w:t>
+      </w:r>
+      <w:r>
+        <w:t>peuvent</w:t>
+      </w:r>
+      <w:r>
+        <w:t xml:space="preserve"> interagir avec la base de donné</w:t>
+      </w:r>
+      <w:r>
+        <w:t>e</w:t>
+      </w:r>
+      <w:r>
+        <w:t>s.</w:t>
+      </w:r>
+    </w:p>
+    <w:p>
       <w:pPr>
         <w:pStyle w:val="Heading4"/>
       </w:pPr>
       <w:r>
-        <w:t>Pré condition :</w:t>
-      </w:r>
-      <w:r>
-        <w:t xml:space="preserve"> </w:t>
+        <w:t xml:space="preserve">Action : </w:t>
       </w:r>
     </w:p>
     <w:p>
@@ -3015,108 +2613,17 @@
         <w:ind w:firstLine="708"/>
       </w:pPr>
       <w:r>
-        <w:t>L’</w:t>
-      </w:r>
-      <w:r>
-        <w:t>util</w:t>
-      </w:r>
-      <w:r>
-        <w:t>isateur « </w:t>
-      </w:r>
-      <w:r>
-        <w:t>admin</w:t>
-      </w:r>
-      <w:r>
-        <w:t xml:space="preserve"> </w:t>
-      </w:r>
-      <w:r>
-        <w:t xml:space="preserve">» </w:t>
-      </w:r>
-      <w:r>
-        <w:t xml:space="preserve">a été ajouté aux utilisateurs de </w:t>
-      </w:r>
-      <w:proofErr w:type="spellStart"/>
-      <w:r>
-        <w:t>GlassFish</w:t>
-      </w:r>
-      <w:proofErr w:type="spellEnd"/>
+        <w:t>Se connecter avec le formulaire de login</w:t>
+      </w:r>
       <w:r>
         <w:t>.</w:t>
       </w:r>
-    </w:p>
-    <w:p>
-      <w:pPr>
-        <w:pStyle w:val="Heading2"/>
-      </w:pPr>
-      <w:bookmarkStart w:id="13" w:name="_Toc449691674"/>
-      <w:r>
-        <w:t>Login</w:t>
-      </w:r>
-      <w:bookmarkEnd w:id="13"/>
-    </w:p>
-    <w:p>
-      <w:r>
-        <w:t xml:space="preserve">Uniquement les </w:t>
-      </w:r>
-      <w:r>
-        <w:t>utilisateur</w:t>
-      </w:r>
-      <w:r>
-        <w:t xml:space="preserve">s </w:t>
-      </w:r>
-      <w:r>
-        <w:t>authentifié</w:t>
-      </w:r>
-      <w:r>
-        <w:t>s</w:t>
-      </w:r>
-      <w:r>
-        <w:t xml:space="preserve"> </w:t>
-      </w:r>
-      <w:r>
-        <w:t>peuvent</w:t>
-      </w:r>
-      <w:r>
-        <w:t xml:space="preserve"> interagir avec la base de donné</w:t>
-      </w:r>
-      <w:r>
-        <w:t>e</w:t>
-      </w:r>
-      <w:r>
-        <w:t>s.</w:t>
-      </w:r>
-    </w:p>
-    <w:p>
-      <w:pPr>
-        <w:pStyle w:val="Heading4"/>
-      </w:pPr>
-      <w:r>
-        <w:t xml:space="preserve">Action : </w:t>
-      </w:r>
-    </w:p>
-    <w:p>
-      <w:pPr>
-        <w:ind w:firstLine="708"/>
-      </w:pPr>
-      <w:r>
-        <w:t>Se connecter avec le formulaire de login</w:t>
-      </w:r>
-      <w:r>
-        <w:t>.</w:t>
-      </w:r>
       <w:r>
         <w:t xml:space="preserve"> (</w:t>
       </w:r>
       <w:r>
-        <w:t>/</w:t>
-      </w:r>
-      <w:proofErr w:type="spellStart"/>
-      <w:proofErr w:type="gramStart"/>
-      <w:r>
-        <w:t>login.xhtml</w:t>
-      </w:r>
-      <w:proofErr w:type="spellEnd"/>
-      <w:proofErr w:type="gramEnd"/>
+        <w:t>/login.xhtml</w:t>
+      </w:r>
       <w:r>
         <w:t>)</w:t>
       </w:r>
@@ -3166,11 +2673,9 @@
             <w:tcW w:w="1526" w:type="dxa"/>
           </w:tcPr>
           <w:p>
-            <w:proofErr w:type="spellStart"/>
             <w:r>
               <w:t>Username</w:t>
             </w:r>
-            <w:proofErr w:type="spellEnd"/>
           </w:p>
         </w:tc>
         <w:tc>
@@ -3190,11 +2695,9 @@
             <w:tcW w:w="1526" w:type="dxa"/>
           </w:tcPr>
           <w:p>
-            <w:proofErr w:type="spellStart"/>
             <w:r>
               <w:t>Password</w:t>
             </w:r>
-            <w:proofErr w:type="spellEnd"/>
           </w:p>
         </w:tc>
         <w:tc>
@@ -3291,11 +2794,9 @@
             <w:tcW w:w="1526" w:type="dxa"/>
           </w:tcPr>
           <w:p>
-            <w:proofErr w:type="spellStart"/>
             <w:r>
               <w:t>Username</w:t>
             </w:r>
-            <w:proofErr w:type="spellEnd"/>
           </w:p>
         </w:tc>
         <w:tc>
@@ -3315,11 +2816,9 @@
             <w:tcW w:w="1526" w:type="dxa"/>
           </w:tcPr>
           <w:p>
-            <w:proofErr w:type="spellStart"/>
             <w:r>
               <w:t>Password</w:t>
             </w:r>
-            <w:proofErr w:type="spellEnd"/>
           </w:p>
         </w:tc>
         <w:tc>
@@ -3347,11 +2846,9 @@
         <w:tab/>
         <w:t>Redirection sur une page d’erreur (</w:t>
       </w:r>
-      <w:proofErr w:type="spellStart"/>
       <w:r>
         <w:t>j_security_check</w:t>
       </w:r>
-      <w:proofErr w:type="spellEnd"/>
       <w:r>
         <w:t>)</w:t>
       </w:r>
@@ -3365,11 +2862,11 @@
       <w:pPr>
         <w:pStyle w:val="Heading2"/>
       </w:pPr>
-      <w:bookmarkStart w:id="14" w:name="_Toc449691675"/>
+      <w:bookmarkStart w:id="13" w:name="_Toc449691675"/>
       <w:r>
         <w:t>Déconnexion</w:t>
       </w:r>
-      <w:bookmarkEnd w:id="14"/>
+      <w:bookmarkEnd w:id="13"/>
       <w:r>
         <w:t xml:space="preserve"> </w:t>
       </w:r>
@@ -3449,11 +2946,9 @@
       <w:pPr>
         <w:ind w:firstLine="708"/>
       </w:pPr>
-      <w:proofErr w:type="gramStart"/>
       <w:r>
         <w:t>rien</w:t>
       </w:r>
-      <w:proofErr w:type="gramEnd"/>
     </w:p>
     <w:p>
       <w:pPr>
@@ -3497,43 +2992,43 @@
       <w:pPr>
         <w:pStyle w:val="Heading1"/>
       </w:pPr>
-      <w:bookmarkStart w:id="15" w:name="_Toc449691676"/>
+      <w:bookmarkStart w:id="14" w:name="_Toc449691676"/>
       <w:r>
         <w:lastRenderedPageBreak/>
         <w:t>Test performance</w:t>
       </w:r>
+      <w:bookmarkEnd w:id="14"/>
+    </w:p>
+    <w:p>
+      <w:pPr>
+        <w:pStyle w:val="Heading2"/>
+      </w:pPr>
+      <w:bookmarkStart w:id="15" w:name="_Toc449691677"/>
+      <w:r>
+        <w:t>Test</w:t>
+      </w:r>
+      <w:r>
+        <w:t xml:space="preserve"> de</w:t>
+      </w:r>
+      <w:r>
+        <w:t> </w:t>
+      </w:r>
+      <w:r>
+        <w:t>c</w:t>
+      </w:r>
+      <w:r>
+        <w:t>onnexion</w:t>
+      </w:r>
+      <w:r>
+        <w:t>s</w:t>
+      </w:r>
+      <w:r>
+        <w:t xml:space="preserve"> simultanée</w:t>
+      </w:r>
+      <w:r>
+        <w:t>s</w:t>
+      </w:r>
       <w:bookmarkEnd w:id="15"/>
-    </w:p>
-    <w:p>
-      <w:pPr>
-        <w:pStyle w:val="Heading2"/>
-      </w:pPr>
-      <w:bookmarkStart w:id="16" w:name="_Toc449691677"/>
-      <w:r>
-        <w:t>Test</w:t>
-      </w:r>
-      <w:r>
-        <w:t xml:space="preserve"> de</w:t>
-      </w:r>
-      <w:r>
-        <w:t> </w:t>
-      </w:r>
-      <w:r>
-        <w:t>c</w:t>
-      </w:r>
-      <w:r>
-        <w:t>onnexion</w:t>
-      </w:r>
-      <w:r>
-        <w:t>s</w:t>
-      </w:r>
-      <w:r>
-        <w:t xml:space="preserve"> simultanée</w:t>
-      </w:r>
-      <w:r>
-        <w:t>s</w:t>
-      </w:r>
-      <w:bookmarkEnd w:id="16"/>
     </w:p>
     <w:p>
       <w:r>
@@ -3587,56 +3082,11 @@
             <w:tcW w:w="2223" w:type="dxa"/>
           </w:tcPr>
           <w:p>
-            <w:proofErr w:type="spellStart"/>
-            <w:r>
-              <w:t>Username</w:t>
-            </w:r>
-            <w:proofErr w:type="spellEnd"/>
-          </w:p>
-        </w:tc>
-        <w:tc>
-          <w:tcPr>
-            <w:tcW w:w="1701" w:type="dxa"/>
-          </w:tcPr>
-          <w:p>
-            <w:r>
-              <w:t>admin</w:t>
-            </w:r>
-          </w:p>
-        </w:tc>
-      </w:tr>
-      <w:tr>
-        <w:tc>
-          <w:tcPr>
-            <w:tcW w:w="2223" w:type="dxa"/>
-          </w:tcPr>
-          <w:p>
-            <w:proofErr w:type="spellStart"/>
-            <w:r>
-              <w:t>Password</w:t>
-            </w:r>
-            <w:proofErr w:type="spellEnd"/>
-          </w:p>
-        </w:tc>
-        <w:tc>
-          <w:tcPr>
-            <w:tcW w:w="1701" w:type="dxa"/>
-          </w:tcPr>
-          <w:p>
-            <w:r>
-              <w:t>admin</w:t>
-            </w:r>
-          </w:p>
-        </w:tc>
-      </w:tr>
-      <w:tr>
-        <w:tc>
-          <w:tcPr>
-            <w:tcW w:w="2223" w:type="dxa"/>
-          </w:tcPr>
-          <w:p>
             <w:r>
               <w:t>nombre utilisateur</w:t>
+            </w:r>
+            <w:r>
+              <w:t>s</w:t>
             </w:r>
           </w:p>
         </w:tc>
@@ -3669,6 +3119,33 @@
           <w:p>
             <w:r>
               <w:t>10</w:t>
+            </w:r>
+          </w:p>
+        </w:tc>
+      </w:tr>
+      <w:tr>
+        <w:tc>
+          <w:tcPr>
+            <w:tcW w:w="2223" w:type="dxa"/>
+          </w:tcPr>
+          <w:p>
+            <w:r>
+              <w:t>r</w:t>
+            </w:r>
+            <w:bookmarkStart w:id="16" w:name="_GoBack"/>
+            <w:bookmarkEnd w:id="16"/>
+            <w:r>
+              <w:t>ump up</w:t>
+            </w:r>
+          </w:p>
+        </w:tc>
+        <w:tc>
+          <w:tcPr>
+            <w:tcW w:w="1701" w:type="dxa"/>
+          </w:tcPr>
+          <w:p>
+            <w:r>
+              <w:t>3</w:t>
             </w:r>
           </w:p>
         </w:tc>
@@ -3799,7 +3276,7 @@
         <w:noProof/>
         <w:lang w:val="fr-FR"/>
       </w:rPr>
-      <w:t>1</w:t>
+      <w:t>7</w:t>
     </w:r>
     <w:r>
       <w:rPr>
@@ -3897,21 +3374,8 @@
       <w:tab/>
     </w:r>
     <w:r>
-      <w:t xml:space="preserve">Romain </w:t>
+      <w:t>Romain Claret &amp; Nils Ryter</w:t>
     </w:r>
-    <w:proofErr w:type="spellStart"/>
-    <w:r>
-      <w:t>Claret</w:t>
-    </w:r>
-    <w:proofErr w:type="spellEnd"/>
-    <w:r>
-      <w:t xml:space="preserve"> &amp; Nils </w:t>
-    </w:r>
-    <w:proofErr w:type="spellStart"/>
-    <w:r>
-      <w:t>Ryter</w:t>
-    </w:r>
-    <w:proofErr w:type="spellEnd"/>
   </w:p>
 </w:hdr>
 </file>
@@ -5125,7 +4589,7 @@
 </file>
 
 <file path=customXml/itemProps1.xml><?xml version="1.0" encoding="utf-8"?>
-<ds:datastoreItem xmlns:ds="http://schemas.openxmlformats.org/officeDocument/2006/customXml" ds:itemID="{E00DE098-17BC-A14D-958D-4C9E422DF7CA}">
+<ds:datastoreItem xmlns:ds="http://schemas.openxmlformats.org/officeDocument/2006/customXml" ds:itemID="{E73DD5B1-3304-B149-A102-9C76F443B545}">
   <ds:schemaRefs>
     <ds:schemaRef ds:uri="http://schemas.openxmlformats.org/officeDocument/2006/bibliography"/>
   </ds:schemaRefs>
